--- a/Design/DescripcionesCU/CU07 - Modificar Comité.docx
+++ b/Design/DescripcionesCU/CU07 - Modificar Comité.docx
@@ -5,12 +5,13 @@
     <w:tbl>
       <w:tblPr>
         <w:tblStyle w:val="Tablaconcuadrcula"/>
-        <w:tblW w:w="9291" w:type="dxa"/>
+        <w:tblW w:w="10348" w:type="dxa"/>
+        <w:tblInd w:w="-572" w:type="dxa"/>
         <w:tblLook w:val="04A0" w:firstRow="1" w:lastRow="0" w:firstColumn="1" w:lastColumn="0" w:noHBand="0" w:noVBand="1"/>
       </w:tblPr>
       <w:tblGrid>
-        <w:gridCol w:w="1934"/>
-        <w:gridCol w:w="7357"/>
+        <w:gridCol w:w="1560"/>
+        <w:gridCol w:w="8788"/>
       </w:tblGrid>
       <w:tr>
         <w:trPr>
@@ -18,7 +19,7 @@
         </w:trPr>
         <w:tc>
           <w:tcPr>
-            <w:tcW w:w="1934" w:type="dxa"/>
+            <w:tcW w:w="1560" w:type="dxa"/>
           </w:tcPr>
           <w:p>
             <w:r>
@@ -28,7 +29,7 @@
         </w:tc>
         <w:tc>
           <w:tcPr>
-            <w:tcW w:w="7357" w:type="dxa"/>
+            <w:tcW w:w="8788" w:type="dxa"/>
           </w:tcPr>
           <w:p>
             <w:r>
@@ -49,7 +50,7 @@
         </w:trPr>
         <w:tc>
           <w:tcPr>
-            <w:tcW w:w="1934" w:type="dxa"/>
+            <w:tcW w:w="1560" w:type="dxa"/>
           </w:tcPr>
           <w:p>
             <w:r>
@@ -59,7 +60,7 @@
         </w:tc>
         <w:tc>
           <w:tcPr>
-            <w:tcW w:w="7357" w:type="dxa"/>
+            <w:tcW w:w="8788" w:type="dxa"/>
           </w:tcPr>
           <w:p>
             <w:r>
@@ -80,7 +81,7 @@
         </w:trPr>
         <w:tc>
           <w:tcPr>
-            <w:tcW w:w="1934" w:type="dxa"/>
+            <w:tcW w:w="1560" w:type="dxa"/>
           </w:tcPr>
           <w:p>
             <w:r>
@@ -90,7 +91,7 @@
         </w:tc>
         <w:tc>
           <w:tcPr>
-            <w:tcW w:w="7357" w:type="dxa"/>
+            <w:tcW w:w="8788" w:type="dxa"/>
           </w:tcPr>
           <w:p>
             <w:r>
@@ -105,7 +106,7 @@
         </w:trPr>
         <w:tc>
           <w:tcPr>
-            <w:tcW w:w="1934" w:type="dxa"/>
+            <w:tcW w:w="1560" w:type="dxa"/>
           </w:tcPr>
           <w:p>
             <w:r>
@@ -115,7 +116,7 @@
         </w:tc>
         <w:tc>
           <w:tcPr>
-            <w:tcW w:w="7357" w:type="dxa"/>
+            <w:tcW w:w="8788" w:type="dxa"/>
           </w:tcPr>
           <w:p>
             <w:r>
@@ -130,7 +131,7 @@
         </w:trPr>
         <w:tc>
           <w:tcPr>
-            <w:tcW w:w="1934" w:type="dxa"/>
+            <w:tcW w:w="1560" w:type="dxa"/>
           </w:tcPr>
           <w:p>
             <w:r>
@@ -140,7 +141,7 @@
         </w:tc>
         <w:tc>
           <w:tcPr>
-            <w:tcW w:w="7357" w:type="dxa"/>
+            <w:tcW w:w="8788" w:type="dxa"/>
           </w:tcPr>
           <w:p>
             <w:r>
@@ -155,7 +156,7 @@
         </w:trPr>
         <w:tc>
           <w:tcPr>
-            <w:tcW w:w="1934" w:type="dxa"/>
+            <w:tcW w:w="1560" w:type="dxa"/>
           </w:tcPr>
           <w:p>
             <w:r>
@@ -165,7 +166,7 @@
         </w:tc>
         <w:tc>
           <w:tcPr>
-            <w:tcW w:w="7357" w:type="dxa"/>
+            <w:tcW w:w="8788" w:type="dxa"/>
           </w:tcPr>
           <w:p>
             <w:r>
@@ -181,11 +182,11 @@
       </w:tr>
       <w:tr>
         <w:trPr>
-          <w:trHeight w:val="3276"/>
+          <w:trHeight w:val="2563"/>
         </w:trPr>
         <w:tc>
           <w:tcPr>
-            <w:tcW w:w="1934" w:type="dxa"/>
+            <w:tcW w:w="1560" w:type="dxa"/>
           </w:tcPr>
           <w:p>
             <w:r>
@@ -195,7 +196,7 @@
         </w:tc>
         <w:tc>
           <w:tcPr>
-            <w:tcW w:w="7357" w:type="dxa"/>
+            <w:tcW w:w="8788" w:type="dxa"/>
           </w:tcPr>
           <w:p>
             <w:pPr>
@@ -258,7 +259,35 @@
                 <w:b/>
                 <w:bCs/>
               </w:rPr>
-              <w:t>(2a) (2b)</w:t>
+              <w:t>(2</w:t>
+            </w:r>
+            <w:r>
+              <w:rPr>
+                <w:b/>
+                <w:bCs/>
+              </w:rPr>
+              <w:t>.1</w:t>
+            </w:r>
+            <w:r>
+              <w:rPr>
+                <w:b/>
+                <w:bCs/>
+              </w:rPr>
+              <w:t>) (2</w:t>
+            </w:r>
+            <w:r>
+              <w:rPr>
+                <w:b/>
+                <w:bCs/>
+              </w:rPr>
+              <w:t>.2</w:t>
+            </w:r>
+            <w:r>
+              <w:rPr>
+                <w:b/>
+                <w:bCs/>
+              </w:rPr>
+              <w:t>)</w:t>
             </w:r>
           </w:p>
           <w:p>
@@ -280,7 +309,35 @@
                 <w:b/>
                 <w:bCs/>
               </w:rPr>
-              <w:t>(3a) (3b)</w:t>
+              <w:t>(3</w:t>
+            </w:r>
+            <w:r>
+              <w:rPr>
+                <w:b/>
+                <w:bCs/>
+              </w:rPr>
+              <w:t>.1</w:t>
+            </w:r>
+            <w:r>
+              <w:rPr>
+                <w:b/>
+                <w:bCs/>
+              </w:rPr>
+              <w:t>) (3</w:t>
+            </w:r>
+            <w:r>
+              <w:rPr>
+                <w:b/>
+                <w:bCs/>
+              </w:rPr>
+              <w:t>.2</w:t>
+            </w:r>
+            <w:r>
+              <w:rPr>
+                <w:b/>
+                <w:bCs/>
+              </w:rPr>
+              <w:t>)</w:t>
             </w:r>
             <w:r>
               <w:rPr>
@@ -306,11 +363,11 @@
       </w:tr>
       <w:tr>
         <w:trPr>
-          <w:trHeight w:val="2453"/>
+          <w:trHeight w:val="699"/>
         </w:trPr>
         <w:tc>
           <w:tcPr>
-            <w:tcW w:w="1934" w:type="dxa"/>
+            <w:tcW w:w="1560" w:type="dxa"/>
           </w:tcPr>
           <w:p>
             <w:r>
@@ -320,7 +377,7 @@
         </w:tc>
         <w:tc>
           <w:tcPr>
-            <w:tcW w:w="7357" w:type="dxa"/>
+            <w:tcW w:w="8788" w:type="dxa"/>
           </w:tcPr>
           <w:p>
             <w:pPr>
@@ -333,11 +390,28 @@
               <w:t xml:space="preserve"> </w:t>
             </w:r>
             <w:r>
-              <w:rPr>
-                <w:b/>
-                <w:bCs/>
-              </w:rPr>
-              <w:t>2a Regresar</w:t>
+              <w:t xml:space="preserve">FA </w:t>
+            </w:r>
+            <w:r>
+              <w:rPr>
+                <w:b/>
+                <w:bCs/>
+              </w:rPr>
+              <w:t>2</w:t>
+            </w:r>
+            <w:r>
+              <w:rPr>
+                <w:b/>
+                <w:bCs/>
+              </w:rPr>
+              <w:t>.1</w:t>
+            </w:r>
+            <w:r>
+              <w:rPr>
+                <w:b/>
+                <w:bCs/>
+              </w:rPr>
+              <w:t xml:space="preserve"> Regresar</w:t>
             </w:r>
           </w:p>
           <w:p>
@@ -364,6 +438,18 @@
               <w:t>El sistema cierra la página actual y regresa a la página “Comités”</w:t>
             </w:r>
           </w:p>
+          <w:p>
+            <w:pPr>
+              <w:pStyle w:val="Prrafodelista"/>
+              <w:numPr>
+                <w:ilvl w:val="0"/>
+                <w:numId w:val="10"/>
+              </w:numPr>
+            </w:pPr>
+            <w:r>
+              <w:t>Fin del caso de uso</w:t>
+            </w:r>
+          </w:p>
           <w:p/>
           <w:p>
             <w:pPr>
@@ -377,7 +463,28 @@
                 <w:b/>
                 <w:bCs/>
               </w:rPr>
-              <w:t>2b Gestionar miembros</w:t>
+              <w:t xml:space="preserve">FA </w:t>
+            </w:r>
+            <w:r>
+              <w:rPr>
+                <w:b/>
+                <w:bCs/>
+              </w:rPr>
+              <w:t>2</w:t>
+            </w:r>
+            <w:r>
+              <w:rPr>
+                <w:b/>
+                <w:bCs/>
+              </w:rPr>
+              <w:t>.2</w:t>
+            </w:r>
+            <w:r>
+              <w:rPr>
+                <w:b/>
+                <w:bCs/>
+              </w:rPr>
+              <w:t xml:space="preserve"> Gestionar miembros</w:t>
             </w:r>
           </w:p>
           <w:p>
@@ -407,17 +514,51 @@
           </w:p>
           <w:p>
             <w:pPr>
-              <w:rPr>
-                <w:b/>
-                <w:bCs/>
-              </w:rPr>
+              <w:pStyle w:val="Prrafodelista"/>
+              <w:numPr>
+                <w:ilvl w:val="0"/>
+                <w:numId w:val="15"/>
+              </w:numPr>
+              <w:spacing w:after="160" w:line="259" w:lineRule="auto"/>
             </w:pPr>
             <w:r>
-              <w:rPr>
-                <w:b/>
-                <w:bCs/>
-              </w:rPr>
-              <w:t>2c Eliminar comité</w:t>
+              <w:t>El sistema regresa al paso 2 del flujo normal</w:t>
+            </w:r>
+          </w:p>
+          <w:p>
+            <w:pPr>
+              <w:rPr>
+                <w:b/>
+                <w:bCs/>
+              </w:rPr>
+            </w:pPr>
+            <w:r>
+              <w:rPr>
+                <w:b/>
+                <w:bCs/>
+              </w:rPr>
+              <w:t xml:space="preserve">FA </w:t>
+            </w:r>
+            <w:r>
+              <w:rPr>
+                <w:b/>
+                <w:bCs/>
+              </w:rPr>
+              <w:t>2</w:t>
+            </w:r>
+            <w:r>
+              <w:rPr>
+                <w:b/>
+                <w:bCs/>
+              </w:rPr>
+              <w:t>.3</w:t>
+            </w:r>
+            <w:r>
+              <w:rPr>
+                <w:b/>
+                <w:bCs/>
+              </w:rPr>
+              <w:t xml:space="preserve"> Eliminar comité</w:t>
             </w:r>
           </w:p>
           <w:p>
@@ -429,10 +570,7 @@
               </w:numPr>
             </w:pPr>
             <w:r>
-              <w:t>El Líder del Evento da clic en e</w:t>
-            </w:r>
-            <w:r>
-              <w:t>l icono del botón “Eliminar”</w:t>
+              <w:t>El Líder del Evento da clic en el icono del botón “Eliminar”</w:t>
             </w:r>
           </w:p>
           <w:p>
@@ -470,22 +608,56 @@
             <w:r>
               <w:t>El sistema elimina de la base de datos el comité y cambia el puesto de los miembros a “Sin asignación”</w:t>
             </w:r>
-            <w:bookmarkStart w:id="0" w:name="_GoBack"/>
-            <w:bookmarkEnd w:id="0"/>
+            <w:r>
+              <w:t xml:space="preserve"> y muestra el mensaje “Se eliminó el comité con éxito”</w:t>
+            </w:r>
           </w:p>
           <w:p>
             <w:pPr>
-              <w:rPr>
-                <w:b/>
-                <w:bCs/>
-              </w:rPr>
+              <w:pStyle w:val="Prrafodelista"/>
+              <w:numPr>
+                <w:ilvl w:val="0"/>
+                <w:numId w:val="16"/>
+              </w:numPr>
             </w:pPr>
             <w:r>
-              <w:rPr>
-                <w:b/>
-                <w:bCs/>
-              </w:rPr>
-              <w:t>3a Campos vacíos</w:t>
+              <w:t>Fin del caso de uso</w:t>
+            </w:r>
+          </w:p>
+          <w:p>
+            <w:pPr>
+              <w:rPr>
+                <w:b/>
+                <w:bCs/>
+              </w:rPr>
+            </w:pPr>
+            <w:r>
+              <w:rPr>
+                <w:b/>
+                <w:bCs/>
+              </w:rPr>
+              <w:t xml:space="preserve">FA </w:t>
+            </w:r>
+            <w:r>
+              <w:rPr>
+                <w:b/>
+                <w:bCs/>
+              </w:rPr>
+              <w:t>3</w:t>
+            </w:r>
+            <w:r>
+              <w:rPr>
+                <w:b/>
+                <w:bCs/>
+              </w:rPr>
+              <w:t>.1</w:t>
+            </w:r>
+            <w:r>
+              <w:rPr>
+                <w:b/>
+                <w:bCs/>
+              </w:rPr>
+              <w:t xml:space="preserve"> Campos vacíos</w:t>
             </w:r>
           </w:p>
           <w:p>
@@ -503,17 +675,51 @@
           </w:p>
           <w:p>
             <w:pPr>
-              <w:rPr>
-                <w:b/>
-                <w:bCs/>
-              </w:rPr>
+              <w:pStyle w:val="Prrafodelista"/>
+              <w:numPr>
+                <w:ilvl w:val="0"/>
+                <w:numId w:val="13"/>
+              </w:numPr>
+              <w:spacing w:after="160" w:line="259" w:lineRule="auto"/>
             </w:pPr>
             <w:r>
-              <w:rPr>
-                <w:b/>
-                <w:bCs/>
-              </w:rPr>
-              <w:t>3b Datos inválidos</w:t>
+              <w:t>El sistema regresa al paso 2 del flujo normal</w:t>
+            </w:r>
+          </w:p>
+          <w:p>
+            <w:pPr>
+              <w:rPr>
+                <w:b/>
+                <w:bCs/>
+              </w:rPr>
+            </w:pPr>
+            <w:r>
+              <w:rPr>
+                <w:b/>
+                <w:bCs/>
+              </w:rPr>
+              <w:t xml:space="preserve">FA </w:t>
+            </w:r>
+            <w:r>
+              <w:rPr>
+                <w:b/>
+                <w:bCs/>
+              </w:rPr>
+              <w:t>3</w:t>
+            </w:r>
+            <w:r>
+              <w:rPr>
+                <w:b/>
+                <w:bCs/>
+              </w:rPr>
+              <w:t>.2</w:t>
+            </w:r>
+            <w:r>
+              <w:rPr>
+                <w:b/>
+                <w:bCs/>
+              </w:rPr>
+              <w:t xml:space="preserve"> Datos inválidos</w:t>
             </w:r>
           </w:p>
           <w:p>
@@ -529,6 +735,19 @@
               <w:t>El sistema muestra un mensaje en la página “Tipos de datos inválidos, solo ingresar datos correctos (muestra campos incorrectos)”</w:t>
             </w:r>
           </w:p>
+          <w:p>
+            <w:pPr>
+              <w:pStyle w:val="Prrafodelista"/>
+              <w:numPr>
+                <w:ilvl w:val="0"/>
+                <w:numId w:val="14"/>
+              </w:numPr>
+              <w:spacing w:after="160" w:line="259" w:lineRule="auto"/>
+            </w:pPr>
+            <w:r>
+              <w:t>El sistema regresa al paso 2 del flujo normal</w:t>
+            </w:r>
+          </w:p>
         </w:tc>
       </w:tr>
       <w:tr>
@@ -537,7 +756,7 @@
         </w:trPr>
         <w:tc>
           <w:tcPr>
-            <w:tcW w:w="1934" w:type="dxa"/>
+            <w:tcW w:w="1560" w:type="dxa"/>
           </w:tcPr>
           <w:p>
             <w:r>
@@ -547,21 +766,51 @@
         </w:tc>
         <w:tc>
           <w:tcPr>
-            <w:tcW w:w="7357" w:type="dxa"/>
+            <w:tcW w:w="8788" w:type="dxa"/>
           </w:tcPr>
           <w:p>
             <w:pPr>
               <w:rPr>
-                <w:b/>
-                <w:bCs/>
+                <w:sz w:val="24"/>
+                <w:szCs w:val="24"/>
               </w:rPr>
             </w:pPr>
             <w:r>
               <w:rPr>
                 <w:b/>
                 <w:bCs/>
-              </w:rPr>
-              <w:t>EX01: Error en la conexión a la base de datos</w:t>
+                <w:sz w:val="24"/>
+                <w:szCs w:val="24"/>
+              </w:rPr>
+              <w:t>EX01</w:t>
+            </w:r>
+            <w:r>
+              <w:rPr>
+                <w:sz w:val="24"/>
+                <w:szCs w:val="24"/>
+              </w:rPr>
+              <w:t xml:space="preserve"> El sistema no pudo guardar en la base de datos.</w:t>
+            </w:r>
+          </w:p>
+          <w:p>
+            <w:pPr>
+              <w:rPr>
+                <w:b/>
+                <w:bCs/>
+              </w:rPr>
+            </w:pPr>
+            <w:r>
+              <w:rPr>
+                <w:sz w:val="24"/>
+                <w:szCs w:val="24"/>
+              </w:rPr>
+              <w:t>Muestra el mensaje “</w:t>
+            </w:r>
+            <w:r>
+              <w:rPr>
+                <w:rFonts w:ascii="Calibri" w:hAnsi="Calibri" w:cs="Calibri"/>
+              </w:rPr>
+              <w:t>Error en la conexión con la base de datos”.</w:t>
             </w:r>
           </w:p>
         </w:tc>
@@ -572,7 +821,7 @@
         </w:trPr>
         <w:tc>
           <w:tcPr>
-            <w:tcW w:w="1934" w:type="dxa"/>
+            <w:tcW w:w="1560" w:type="dxa"/>
           </w:tcPr>
           <w:p>
             <w:r>
@@ -582,11 +831,17 @@
         </w:tc>
         <w:tc>
           <w:tcPr>
-            <w:tcW w:w="7357" w:type="dxa"/>
+            <w:tcW w:w="8788" w:type="dxa"/>
           </w:tcPr>
           <w:p>
             <w:r>
-              <w:t>El comité a sido actualizado con éxito</w:t>
+              <w:t xml:space="preserve">El comité </w:t>
+            </w:r>
+            <w:r>
+              <w:t>h</w:t>
+            </w:r>
+            <w:r>
+              <w:t>a sido actualizado con éxito</w:t>
             </w:r>
           </w:p>
         </w:tc>
@@ -597,17 +852,19 @@
         </w:trPr>
         <w:tc>
           <w:tcPr>
-            <w:tcW w:w="1934" w:type="dxa"/>
+            <w:tcW w:w="1560" w:type="dxa"/>
           </w:tcPr>
           <w:p>
+            <w:proofErr w:type="spellStart"/>
             <w:r>
               <w:t>Include</w:t>
             </w:r>
+            <w:proofErr w:type="spellEnd"/>
           </w:p>
         </w:tc>
         <w:tc>
           <w:tcPr>
-            <w:tcW w:w="7357" w:type="dxa"/>
+            <w:tcW w:w="8788" w:type="dxa"/>
           </w:tcPr>
           <w:p/>
         </w:tc>
@@ -618,21 +875,29 @@
         </w:trPr>
         <w:tc>
           <w:tcPr>
-            <w:tcW w:w="1934" w:type="dxa"/>
+            <w:tcW w:w="1560" w:type="dxa"/>
           </w:tcPr>
           <w:p>
-            <w:r>
+            <w:proofErr w:type="spellStart"/>
+            <w:r>
+              <w:lastRenderedPageBreak/>
               <w:t>Extend</w:t>
             </w:r>
+            <w:proofErr w:type="spellEnd"/>
           </w:p>
         </w:tc>
         <w:tc>
           <w:tcPr>
-            <w:tcW w:w="7357" w:type="dxa"/>
+            <w:tcW w:w="8788" w:type="dxa"/>
           </w:tcPr>
           <w:p>
             <w:r>
-              <w:t>CU06 Gestionar miembros del comité</w:t>
+              <w:t>CU06 Gestionar m</w:t>
+            </w:r>
+            <w:bookmarkStart w:id="0" w:name="_GoBack"/>
+            <w:bookmarkEnd w:id="0"/>
+            <w:r>
+              <w:t>iembros del comité</w:t>
             </w:r>
           </w:p>
         </w:tc>
